--- a/작업일지/07_10.docx
+++ b/작업일지/07_10.docx
@@ -246,13 +246,7 @@
               <w:rPr>
                 <w:b/>
               </w:rPr>
-              <w:t>2</w:t>
-            </w:r>
-            <w:r>
-              <w:rPr>
-                <w:b/>
-              </w:rPr>
-              <w:t>5</w:t>
+              <w:t>27</w:t>
             </w:r>
           </w:p>
         </w:tc>
@@ -303,14 +297,7 @@
                 <w:b/>
                 <w:sz w:val="22"/>
               </w:rPr>
-              <w:t>0</w:t>
-            </w:r>
-            <w:r>
-              <w:rPr>
-                <w:b/>
-                <w:sz w:val="22"/>
-              </w:rPr>
-              <w:t>6</w:t>
+              <w:t>07</w:t>
             </w:r>
             <w:r>
               <w:rPr>
@@ -324,7 +311,7 @@
                 <w:b/>
                 <w:sz w:val="22"/>
               </w:rPr>
-              <w:t>23</w:t>
+              <w:t>10</w:t>
             </w:r>
             <w:r>
               <w:rPr>
@@ -338,7 +325,14 @@
                 <w:b/>
                 <w:sz w:val="22"/>
               </w:rPr>
-              <w:t>7.03</w:t>
+              <w:t>7.</w:t>
+            </w:r>
+            <w:r>
+              <w:rPr>
+                <w:b/>
+                <w:sz w:val="22"/>
+              </w:rPr>
+              <w:t>17</w:t>
             </w:r>
           </w:p>
         </w:tc>
@@ -453,13 +447,6 @@
               </w:rPr>
               <w:t xml:space="preserve"> </w:t>
             </w:r>
-            <w:r>
-              <w:rPr>
-                <w:rFonts w:hint="eastAsia"/>
-                <w:b/>
-              </w:rPr>
-              <w:t>큰 언덕이 무작위로 생성되게끔 했음</w:t>
-            </w:r>
           </w:p>
           <w:p>
             <w:pPr>
@@ -567,52 +554,6 @@
               </w:rPr>
               <w:t xml:space="preserve"> </w:t>
             </w:r>
-            <w:r>
-              <w:rPr>
-                <w:rFonts w:hint="eastAsia"/>
-                <w:b/>
-              </w:rPr>
-              <w:t xml:space="preserve">연구 </w:t>
-            </w:r>
-            <w:r>
-              <w:rPr>
-                <w:b/>
-              </w:rPr>
-              <w:t xml:space="preserve">UI </w:t>
-            </w:r>
-            <w:r>
-              <w:rPr>
-                <w:rFonts w:hint="eastAsia"/>
-                <w:b/>
-              </w:rPr>
-              <w:t>구현,</w:t>
-            </w:r>
-            <w:r>
-              <w:rPr>
-                <w:b/>
-              </w:rPr>
-              <w:t xml:space="preserve"> </w:t>
-            </w:r>
-            <w:r>
-              <w:rPr>
-                <w:rFonts w:hint="eastAsia"/>
-                <w:b/>
-              </w:rPr>
-              <w:t xml:space="preserve">연구 </w:t>
-            </w:r>
-            <w:r>
-              <w:rPr>
-                <w:b/>
-              </w:rPr>
-              <w:t xml:space="preserve">UI </w:t>
-            </w:r>
-            <w:r>
-              <w:rPr>
-                <w:rFonts w:hint="eastAsia"/>
-                <w:b/>
-              </w:rPr>
-              <w:t>수정.</w:t>
-            </w:r>
           </w:p>
         </w:tc>
       </w:tr>
@@ -656,93 +597,44 @@
       </w:pPr>
       <w:r>
         <w:rPr>
-          <w:sz w:val="22"/>
-        </w:rPr>
-        <w:t xml:space="preserve">Cuda </w:t>
-      </w:r>
-      <w:r>
-        <w:rPr>
-          <w:rFonts w:hint="eastAsia"/>
-          <w:sz w:val="22"/>
-        </w:rPr>
-        <w:t>함수를 생성하여 큰 언덕을 무작위로 생성하게끔 했다.</w:t>
-      </w:r>
-    </w:p>
-    <w:p>
-      <w:pPr>
-        <w:rPr>
-          <w:sz w:val="22"/>
-        </w:rPr>
-      </w:pPr>
-      <w:r>
-        <w:rPr>
-          <w:rFonts w:hint="eastAsia"/>
-          <w:sz w:val="22"/>
-        </w:rPr>
-        <w:t>게임에서 봤을 때,</w:t>
-      </w:r>
-      <w:r>
-        <w:rPr>
-          <w:sz w:val="22"/>
-        </w:rPr>
-        <w:t xml:space="preserve"> </w:t>
-      </w:r>
-      <w:r>
-        <w:rPr>
-          <w:rFonts w:hint="eastAsia"/>
-          <w:sz w:val="22"/>
-        </w:rPr>
-        <w:t>각도 때문에 큰 언덕이 있는지 확연하게 보이지 않는다.</w:t>
-      </w:r>
-    </w:p>
-    <w:p>
-      <w:pPr>
-        <w:rPr>
-          <w:sz w:val="22"/>
-        </w:rPr>
-      </w:pPr>
-    </w:p>
-    <w:p>
-      <w:pPr>
-        <w:rPr>
-          <w:sz w:val="22"/>
-        </w:rPr>
-      </w:pPr>
-      <w:r>
-        <w:rPr>
-          <w:rFonts w:hint="eastAsia"/>
-          <w:sz w:val="22"/>
-        </w:rPr>
-        <w:t>정책에서 정책 남은 수 오류 수정</w:t>
-      </w:r>
-    </w:p>
-    <w:p>
-      <w:pPr>
-        <w:rPr>
-          <w:sz w:val="22"/>
-        </w:rPr>
-      </w:pPr>
-    </w:p>
-    <w:p>
-      <w:pPr>
-        <w:rPr>
-          <w:sz w:val="22"/>
-        </w:rPr>
-      </w:pPr>
-      <w:r>
-        <w:rPr>
-          <w:rFonts w:hint="eastAsia"/>
-          <w:sz w:val="22"/>
-        </w:rPr>
-        <w:t>마을의 비주얼 문제를 해결하기 위한 에셋 수집(아직 배치는 안함)</w:t>
-      </w:r>
-    </w:p>
-    <w:p>
-      <w:pPr>
-        <w:rPr>
-          <w:sz w:val="22"/>
-        </w:rPr>
-      </w:pPr>
+          <w:noProof/>
+        </w:rPr>
+        <w:drawing>
+          <wp:inline distT="0" distB="0" distL="0" distR="0" wp14:anchorId="53DD92BB" wp14:editId="45C819F7">
+            <wp:extent cx="6645910" cy="4175760"/>
+            <wp:effectExtent l="0" t="0" r="2540" b="0"/>
+            <wp:docPr id="1882854803" name="그림 1"/>
+            <wp:cNvGraphicFramePr>
+              <a:graphicFrameLocks xmlns:a="http://schemas.openxmlformats.org/drawingml/2006/main" noChangeAspect="1"/>
+            </wp:cNvGraphicFramePr>
+            <a:graphic xmlns:a="http://schemas.openxmlformats.org/drawingml/2006/main">
+              <a:graphicData uri="http://schemas.openxmlformats.org/drawingml/2006/picture">
+                <pic:pic xmlns:pic="http://schemas.openxmlformats.org/drawingml/2006/picture">
+                  <pic:nvPicPr>
+                    <pic:cNvPr id="1882854803" name=""/>
+                    <pic:cNvPicPr/>
+                  </pic:nvPicPr>
+                  <pic:blipFill>
+                    <a:blip r:embed="rId8"/>
+                    <a:stretch>
+                      <a:fillRect/>
+                    </a:stretch>
+                  </pic:blipFill>
+                  <pic:spPr>
+                    <a:xfrm>
+                      <a:off x="0" y="0"/>
+                      <a:ext cx="6645910" cy="4175760"/>
+                    </a:xfrm>
+                    <a:prstGeom prst="rect">
+                      <a:avLst/>
+                    </a:prstGeom>
+                  </pic:spPr>
+                </pic:pic>
+              </a:graphicData>
+            </a:graphic>
+          </wp:inline>
+        </w:drawing>
+      </w:r>
     </w:p>
     <w:p>
       <w:pPr>
@@ -794,7 +686,7 @@
                     </pic:cNvPicPr>
                   </pic:nvPicPr>
                   <pic:blipFill>
-                    <a:blip r:embed="rId8" cstate="print">
+                    <a:blip r:embed="rId9" cstate="print">
                       <a:extLst>
                         <a:ext uri="{28A0092B-C50C-407E-A947-70E740481C1C}">
                           <a14:useLocalDpi xmlns:a14="http://schemas.microsoft.com/office/drawing/2010/main" val="0"/>
@@ -928,7 +820,6 @@
     <w:p>
       <w:pPr>
         <w:rPr>
-          <w:rFonts w:hint="eastAsia"/>
           <w:sz w:val="22"/>
         </w:rPr>
       </w:pPr>
@@ -937,7 +828,6 @@
           <w:noProof/>
           <w:sz w:val="22"/>
         </w:rPr>
-        <w:lastRenderedPageBreak/>
         <w:drawing>
           <wp:inline distT="0" distB="0" distL="0" distR="0" wp14:anchorId="677E2767" wp14:editId="73F0502E">
             <wp:extent cx="6639560" cy="4659630"/>
@@ -956,7 +846,7 @@
                     </pic:cNvPicPr>
                   </pic:nvPicPr>
                   <pic:blipFill>
-                    <a:blip r:embed="rId9">
+                    <a:blip r:embed="rId10">
                       <a:extLst>
                         <a:ext uri="{28A0092B-C50C-407E-A947-70E740481C1C}">
                           <a14:useLocalDpi xmlns:a14="http://schemas.microsoft.com/office/drawing/2010/main" val="0"/>
@@ -1104,7 +994,6 @@
     <w:p>
       <w:pPr>
         <w:rPr>
-          <w:rFonts w:hint="eastAsia"/>
           <w:sz w:val="22"/>
         </w:rPr>
       </w:pPr>
@@ -1181,7 +1070,6 @@
     <w:p>
       <w:pPr>
         <w:rPr>
-          <w:rFonts w:hint="eastAsia"/>
           <w:bCs/>
           <w:sz w:val="22"/>
         </w:rPr>
@@ -1207,7 +1095,6 @@
           <w:sz w:val="32"/>
           <w:szCs w:val="32"/>
         </w:rPr>
-        <w:lastRenderedPageBreak/>
         <w:t>김지호</w:t>
       </w:r>
       <w:r>
@@ -1221,384 +1108,6 @@
           <w:sz w:val="22"/>
         </w:rPr>
         <w:t xml:space="preserve"> </w:t>
-      </w:r>
-    </w:p>
-    <w:p>
-      <w:pPr>
-        <w:rPr>
-          <w:sz w:val="22"/>
-        </w:rPr>
-      </w:pPr>
-      <w:r>
-        <w:rPr>
-          <w:noProof/>
-          <w:sz w:val="22"/>
-        </w:rPr>
-        <w:drawing>
-          <wp:inline distT="0" distB="0" distL="0" distR="0" wp14:anchorId="22921723" wp14:editId="5A7B2C0C">
-            <wp:extent cx="6638925" cy="3676650"/>
-            <wp:effectExtent l="0" t="0" r="9525" b="0"/>
-            <wp:docPr id="1337917474" name="그림 1"/>
-            <wp:cNvGraphicFramePr>
-              <a:graphicFrameLocks xmlns:a="http://schemas.openxmlformats.org/drawingml/2006/main" noChangeAspect="1"/>
-            </wp:cNvGraphicFramePr>
-            <a:graphic xmlns:a="http://schemas.openxmlformats.org/drawingml/2006/main">
-              <a:graphicData uri="http://schemas.openxmlformats.org/drawingml/2006/picture">
-                <pic:pic xmlns:pic="http://schemas.openxmlformats.org/drawingml/2006/picture">
-                  <pic:nvPicPr>
-                    <pic:cNvPr id="0" name="Picture 1"/>
-                    <pic:cNvPicPr>
-                      <a:picLocks noChangeAspect="1" noChangeArrowheads="1"/>
-                    </pic:cNvPicPr>
-                  </pic:nvPicPr>
-                  <pic:blipFill>
-                    <a:blip r:embed="rId10">
-                      <a:extLst>
-                        <a:ext uri="{28A0092B-C50C-407E-A947-70E740481C1C}">
-                          <a14:useLocalDpi xmlns:a14="http://schemas.microsoft.com/office/drawing/2010/main" val="0"/>
-                        </a:ext>
-                      </a:extLst>
-                    </a:blip>
-                    <a:srcRect/>
-                    <a:stretch>
-                      <a:fillRect/>
-                    </a:stretch>
-                  </pic:blipFill>
-                  <pic:spPr bwMode="auto">
-                    <a:xfrm>
-                      <a:off x="0" y="0"/>
-                      <a:ext cx="6638925" cy="3676650"/>
-                    </a:xfrm>
-                    <a:prstGeom prst="rect">
-                      <a:avLst/>
-                    </a:prstGeom>
-                    <a:noFill/>
-                    <a:ln>
-                      <a:noFill/>
-                    </a:ln>
-                  </pic:spPr>
-                </pic:pic>
-              </a:graphicData>
-            </a:graphic>
-          </wp:inline>
-        </w:drawing>
-      </w:r>
-    </w:p>
-    <w:p>
-      <w:pPr>
-        <w:rPr>
-          <w:sz w:val="22"/>
-        </w:rPr>
-      </w:pPr>
-      <w:r>
-        <w:rPr>
-          <w:rFonts w:hint="eastAsia"/>
-          <w:sz w:val="22"/>
-        </w:rPr>
-        <w:t xml:space="preserve">연구 </w:t>
-      </w:r>
-      <w:r>
-        <w:rPr>
-          <w:sz w:val="22"/>
-        </w:rPr>
-        <w:t>UI</w:t>
-      </w:r>
-      <w:r>
-        <w:rPr>
-          <w:rFonts w:hint="eastAsia"/>
-          <w:sz w:val="22"/>
-        </w:rPr>
-        <w:t>를 만들었지만 강휘가 더 많이 만들어줘서 강휘 U</w:t>
-      </w:r>
-      <w:r>
-        <w:rPr>
-          <w:sz w:val="22"/>
-        </w:rPr>
-        <w:t>I</w:t>
-      </w:r>
-      <w:r>
-        <w:rPr>
-          <w:rFonts w:hint="eastAsia"/>
-          <w:sz w:val="22"/>
-        </w:rPr>
-        <w:t>에 이어서 했다.</w:t>
-      </w:r>
-      <w:r>
-        <w:rPr>
-          <w:sz w:val="22"/>
-        </w:rPr>
-        <w:t xml:space="preserve"> </w:t>
-      </w:r>
-    </w:p>
-    <w:p>
-      <w:pPr>
-        <w:rPr>
-          <w:sz w:val="22"/>
-        </w:rPr>
-      </w:pPr>
-    </w:p>
-    <w:p>
-      <w:pPr>
-        <w:rPr>
-          <w:sz w:val="22"/>
-        </w:rPr>
-      </w:pPr>
-      <w:r>
-        <w:rPr>
-          <w:noProof/>
-          <w:sz w:val="22"/>
-        </w:rPr>
-        <w:drawing>
-          <wp:inline distT="0" distB="0" distL="0" distR="0" wp14:anchorId="0810E2D6" wp14:editId="3402BEEE">
-            <wp:extent cx="6638925" cy="3743325"/>
-            <wp:effectExtent l="0" t="0" r="9525" b="9525"/>
-            <wp:docPr id="810879728" name="그림 2"/>
-            <wp:cNvGraphicFramePr>
-              <a:graphicFrameLocks xmlns:a="http://schemas.openxmlformats.org/drawingml/2006/main" noChangeAspect="1"/>
-            </wp:cNvGraphicFramePr>
-            <a:graphic xmlns:a="http://schemas.openxmlformats.org/drawingml/2006/main">
-              <a:graphicData uri="http://schemas.openxmlformats.org/drawingml/2006/picture">
-                <pic:pic xmlns:pic="http://schemas.openxmlformats.org/drawingml/2006/picture">
-                  <pic:nvPicPr>
-                    <pic:cNvPr id="0" name="Picture 2"/>
-                    <pic:cNvPicPr>
-                      <a:picLocks noChangeAspect="1" noChangeArrowheads="1"/>
-                    </pic:cNvPicPr>
-                  </pic:nvPicPr>
-                  <pic:blipFill>
-                    <a:blip r:embed="rId11">
-                      <a:extLst>
-                        <a:ext uri="{28A0092B-C50C-407E-A947-70E740481C1C}">
-                          <a14:useLocalDpi xmlns:a14="http://schemas.microsoft.com/office/drawing/2010/main" val="0"/>
-                        </a:ext>
-                      </a:extLst>
-                    </a:blip>
-                    <a:srcRect/>
-                    <a:stretch>
-                      <a:fillRect/>
-                    </a:stretch>
-                  </pic:blipFill>
-                  <pic:spPr bwMode="auto">
-                    <a:xfrm>
-                      <a:off x="0" y="0"/>
-                      <a:ext cx="6638925" cy="3743325"/>
-                    </a:xfrm>
-                    <a:prstGeom prst="rect">
-                      <a:avLst/>
-                    </a:prstGeom>
-                    <a:noFill/>
-                    <a:ln>
-                      <a:noFill/>
-                    </a:ln>
-                  </pic:spPr>
-                </pic:pic>
-              </a:graphicData>
-            </a:graphic>
-          </wp:inline>
-        </w:drawing>
-      </w:r>
-    </w:p>
-    <w:p>
-      <w:pPr>
-        <w:rPr>
-          <w:sz w:val="22"/>
-        </w:rPr>
-      </w:pPr>
-    </w:p>
-    <w:p>
-      <w:pPr>
-        <w:rPr>
-          <w:sz w:val="22"/>
-        </w:rPr>
-      </w:pPr>
-      <w:r>
-        <w:rPr>
-          <w:sz w:val="22"/>
-        </w:rPr>
-        <w:t>UI</w:t>
-      </w:r>
-      <w:r>
-        <w:rPr>
-          <w:rFonts w:hint="eastAsia"/>
-          <w:sz w:val="22"/>
-        </w:rPr>
-        <w:t xml:space="preserve"> 수정사항.</w:t>
-      </w:r>
-    </w:p>
-    <w:p>
-      <w:pPr>
-        <w:rPr>
-          <w:sz w:val="22"/>
-        </w:rPr>
-      </w:pPr>
-    </w:p>
-    <w:p>
-      <w:pPr>
-        <w:rPr>
-          <w:sz w:val="22"/>
-        </w:rPr>
-      </w:pPr>
-      <w:r>
-        <w:rPr>
-          <w:rFonts w:hint="eastAsia"/>
-          <w:sz w:val="22"/>
-        </w:rPr>
-        <w:t>이미 선택한 연구 버튼이 클릭되던 점 수정.</w:t>
-      </w:r>
-    </w:p>
-    <w:p>
-      <w:pPr>
-        <w:rPr>
-          <w:sz w:val="22"/>
-        </w:rPr>
-      </w:pPr>
-      <w:r>
-        <w:rPr>
-          <w:rFonts w:hint="eastAsia"/>
-          <w:sz w:val="22"/>
-        </w:rPr>
-        <w:t>아직 개발되지 않은 연구 클릭 안되게 수정.</w:t>
-      </w:r>
-    </w:p>
-    <w:p>
-      <w:pPr>
-        <w:rPr>
-          <w:sz w:val="22"/>
-        </w:rPr>
-      </w:pPr>
-      <w:r>
-        <w:rPr>
-          <w:rFonts w:hint="eastAsia"/>
-          <w:sz w:val="22"/>
-        </w:rPr>
-        <w:t>개발</w:t>
-      </w:r>
-      <w:r>
-        <w:rPr>
-          <w:rFonts w:hint="eastAsia"/>
-          <w:sz w:val="22"/>
-        </w:rPr>
-        <w:t xml:space="preserve"> </w:t>
-      </w:r>
-      <w:r>
-        <w:rPr>
-          <w:rFonts w:hint="eastAsia"/>
-          <w:sz w:val="22"/>
-        </w:rPr>
-        <w:t xml:space="preserve">테크가 잘 보이도록 변경 </w:t>
-      </w:r>
-      <w:r>
-        <w:rPr>
-          <w:sz w:val="22"/>
-        </w:rPr>
-        <w:t>(</w:t>
-      </w:r>
-      <w:r>
-        <w:rPr>
-          <w:rFonts w:hint="eastAsia"/>
-          <w:sz w:val="22"/>
-        </w:rPr>
-        <w:t>기존:</w:t>
-      </w:r>
-      <w:r>
-        <w:rPr>
-          <w:sz w:val="22"/>
-        </w:rPr>
-        <w:t xml:space="preserve"> </w:t>
-      </w:r>
-      <w:r>
-        <w:rPr>
-          <w:rFonts w:hint="eastAsia"/>
-          <w:sz w:val="22"/>
-        </w:rPr>
-        <w:t>전부 하얀색</w:t>
-      </w:r>
-      <w:r>
-        <w:rPr>
-          <w:sz w:val="22"/>
-        </w:rPr>
-        <w:t xml:space="preserve">, </w:t>
-      </w:r>
-      <w:r>
-        <w:rPr>
-          <w:rFonts w:hint="eastAsia"/>
-          <w:sz w:val="22"/>
-        </w:rPr>
-        <w:t>수정</w:t>
-      </w:r>
-      <w:r>
-        <w:rPr>
-          <w:sz w:val="22"/>
-        </w:rPr>
-        <w:t xml:space="preserve">: </w:t>
-      </w:r>
-      <w:r>
-        <w:rPr>
-          <w:rFonts w:hint="eastAsia"/>
-          <w:sz w:val="22"/>
-        </w:rPr>
-        <w:t>개발된 부분 하얀색,</w:t>
-      </w:r>
-      <w:r>
-        <w:rPr>
-          <w:sz w:val="22"/>
-        </w:rPr>
-        <w:t xml:space="preserve"> </w:t>
-      </w:r>
-      <w:r>
-        <w:rPr>
-          <w:rFonts w:hint="eastAsia"/>
-          <w:sz w:val="22"/>
-        </w:rPr>
-        <w:t>개발 안된 부분 검정색</w:t>
-      </w:r>
-      <w:r>
-        <w:rPr>
-          <w:sz w:val="22"/>
-        </w:rPr>
-        <w:t>)</w:t>
-      </w:r>
-    </w:p>
-    <w:p>
-      <w:pPr>
-        <w:rPr>
-          <w:sz w:val="22"/>
-        </w:rPr>
-      </w:pPr>
-      <w:r>
-        <w:rPr>
-          <w:rFonts w:hint="eastAsia"/>
-          <w:sz w:val="22"/>
-        </w:rPr>
-        <w:t>개발 테크가 되어도 이전 단계 연구가 안됐을 경우, 클릭 안 되게 수정.</w:t>
-      </w:r>
-    </w:p>
-    <w:p>
-      <w:pPr>
-        <w:rPr>
-          <w:sz w:val="22"/>
-        </w:rPr>
-      </w:pPr>
-      <w:r>
-        <w:rPr>
-          <w:rFonts w:hint="eastAsia"/>
-          <w:sz w:val="22"/>
-        </w:rPr>
-        <w:t>클릭되는 버튼 클릭 안되는 버튼 구분</w:t>
-      </w:r>
-      <w:r>
-        <w:rPr>
-          <w:rFonts w:hint="eastAsia"/>
-          <w:sz w:val="22"/>
-        </w:rPr>
-        <w:t xml:space="preserve"> </w:t>
-      </w:r>
-      <w:r>
-        <w:rPr>
-          <w:rFonts w:hint="eastAsia"/>
-          <w:sz w:val="22"/>
-        </w:rPr>
-        <w:t>가능하게 변경.</w:t>
       </w:r>
     </w:p>
     <w:p>

--- a/작업일지/07_10.docx
+++ b/작업일지/07_10.docx
@@ -109,6 +109,7 @@
               </w:rPr>
               <w:t xml:space="preserve">019180046 </w:t>
             </w:r>
+            <w:proofErr w:type="spellStart"/>
             <w:r>
               <w:rPr>
                 <w:rFonts w:hint="eastAsia"/>
@@ -117,6 +118,7 @@
               </w:rPr>
               <w:t>김강휘</w:t>
             </w:r>
+            <w:proofErr w:type="spellEnd"/>
           </w:p>
           <w:p>
             <w:pPr>
@@ -170,6 +172,7 @@
                 <w:sz w:val="22"/>
               </w:rPr>
             </w:pPr>
+            <w:proofErr w:type="spellStart"/>
             <w:r>
               <w:rPr>
                 <w:rFonts w:hint="eastAsia"/>
@@ -178,6 +181,7 @@
               </w:rPr>
               <w:t>팀명</w:t>
             </w:r>
+            <w:proofErr w:type="spellEnd"/>
           </w:p>
         </w:tc>
         <w:tc>
@@ -193,6 +197,7 @@
                 <w:szCs w:val="28"/>
               </w:rPr>
             </w:pPr>
+            <w:proofErr w:type="spellStart"/>
             <w:r>
               <w:rPr>
                 <w:sz w:val="28"/>
@@ -200,6 +205,7 @@
               </w:rPr>
               <w:t>Survil</w:t>
             </w:r>
+            <w:proofErr w:type="spellEnd"/>
           </w:p>
         </w:tc>
       </w:tr>
@@ -461,6 +467,7 @@
                 <w:b/>
               </w:rPr>
             </w:pPr>
+            <w:proofErr w:type="spellStart"/>
             <w:r>
               <w:rPr>
                 <w:rFonts w:hint="eastAsia"/>
@@ -468,6 +475,7 @@
               </w:rPr>
               <w:t>김강휘</w:t>
             </w:r>
+            <w:proofErr w:type="spellEnd"/>
             <w:r>
               <w:rPr>
                 <w:rFonts w:hint="eastAsia"/>
@@ -590,6 +598,51 @@
       </w:r>
     </w:p>
     <w:p>
+      <w:r>
+        <w:rPr>
+          <w:rFonts w:hint="eastAsia"/>
+          <w:sz w:val="22"/>
+        </w:rPr>
+        <w:t xml:space="preserve">건물 모델링 구해서 </w:t>
+      </w:r>
+      <w:proofErr w:type="spellStart"/>
+      <w:r>
+        <w:rPr>
+          <w:rFonts w:hint="eastAsia"/>
+          <w:sz w:val="22"/>
+        </w:rPr>
+        <w:t>블루프린트</w:t>
+      </w:r>
+      <w:proofErr w:type="spellEnd"/>
+      <w:r>
+        <w:rPr>
+          <w:rFonts w:hint="eastAsia"/>
+          <w:sz w:val="22"/>
+        </w:rPr>
+        <w:t xml:space="preserve"> 배치 및 </w:t>
+      </w:r>
+      <w:r>
+        <w:rPr>
+          <w:rFonts w:hint="eastAsia"/>
+          <w:sz w:val="22"/>
+        </w:rPr>
+        <w:t>적용</w:t>
+      </w:r>
+      <w:r>
+        <w:rPr>
+          <w:sz w:val="22"/>
+        </w:rPr>
+        <w:t xml:space="preserve"> </w:t>
+      </w:r>
+    </w:p>
+    <w:p>
+      <w:pPr>
+        <w:rPr>
+          <w:sz w:val="22"/>
+        </w:rPr>
+      </w:pPr>
+    </w:p>
+    <w:p>
       <w:pPr>
         <w:rPr>
           <w:sz w:val="22"/>
@@ -600,10 +653,10 @@
           <w:noProof/>
         </w:rPr>
         <w:drawing>
-          <wp:inline distT="0" distB="0" distL="0" distR="0" wp14:anchorId="53DD92BB" wp14:editId="45C819F7">
-            <wp:extent cx="6645910" cy="4175760"/>
-            <wp:effectExtent l="0" t="0" r="2540" b="0"/>
-            <wp:docPr id="1882854803" name="그림 1"/>
+          <wp:inline distT="0" distB="0" distL="0" distR="0" wp14:anchorId="7E3F756F" wp14:editId="6A1282C0">
+            <wp:extent cx="6645910" cy="3724910"/>
+            <wp:effectExtent l="0" t="0" r="2540" b="8890"/>
+            <wp:docPr id="1243878500" name="그림 1" descr="텍스트, 스크린샷이(가) 표시된 사진&#10;&#10;자동 생성된 설명"/>
             <wp:cNvGraphicFramePr>
               <a:graphicFrameLocks xmlns:a="http://schemas.openxmlformats.org/drawingml/2006/main" noChangeAspect="1"/>
             </wp:cNvGraphicFramePr>
@@ -611,7 +664,7 @@
               <a:graphicData uri="http://schemas.openxmlformats.org/drawingml/2006/picture">
                 <pic:pic xmlns:pic="http://schemas.openxmlformats.org/drawingml/2006/picture">
                   <pic:nvPicPr>
-                    <pic:cNvPr id="1882854803" name=""/>
+                    <pic:cNvPr id="1243878500" name="그림 1" descr="텍스트, 스크린샷이(가) 표시된 사진&#10;&#10;자동 생성된 설명"/>
                     <pic:cNvPicPr/>
                   </pic:nvPicPr>
                   <pic:blipFill>
@@ -623,7 +676,7 @@
                   <pic:spPr>
                     <a:xfrm>
                       <a:off x="0" y="0"/>
-                      <a:ext cx="6645910" cy="4175760"/>
+                      <a:ext cx="6645910" cy="3724910"/>
                     </a:xfrm>
                     <a:prstGeom prst="rect">
                       <a:avLst/>
@@ -639,9 +692,59 @@
     <w:p>
       <w:pPr>
         <w:rPr>
-          <w:sz w:val="22"/>
-        </w:rPr>
-      </w:pPr>
+          <w:rFonts w:hint="eastAsia"/>
+          <w:sz w:val="22"/>
+        </w:rPr>
+      </w:pPr>
+      <w:r>
+        <w:rPr>
+          <w:noProof/>
+        </w:rPr>
+        <w:lastRenderedPageBreak/>
+        <w:drawing>
+          <wp:inline distT="0" distB="0" distL="0" distR="0" wp14:anchorId="42195EFC" wp14:editId="2BDF4AEE">
+            <wp:extent cx="6645910" cy="3747770"/>
+            <wp:effectExtent l="0" t="0" r="2540" b="5080"/>
+            <wp:docPr id="2037210477" name="그림 1" descr="텍스트, 스크린샷, 그래픽 디자인, 그래픽이(가) 표시된 사진&#10;&#10;자동 생성된 설명"/>
+            <wp:cNvGraphicFramePr>
+              <a:graphicFrameLocks xmlns:a="http://schemas.openxmlformats.org/drawingml/2006/main" noChangeAspect="1"/>
+            </wp:cNvGraphicFramePr>
+            <a:graphic xmlns:a="http://schemas.openxmlformats.org/drawingml/2006/main">
+              <a:graphicData uri="http://schemas.openxmlformats.org/drawingml/2006/picture">
+                <pic:pic xmlns:pic="http://schemas.openxmlformats.org/drawingml/2006/picture">
+                  <pic:nvPicPr>
+                    <pic:cNvPr id="2037210477" name="그림 1" descr="텍스트, 스크린샷, 그래픽 디자인, 그래픽이(가) 표시된 사진&#10;&#10;자동 생성된 설명"/>
+                    <pic:cNvPicPr/>
+                  </pic:nvPicPr>
+                  <pic:blipFill>
+                    <a:blip r:embed="rId9"/>
+                    <a:stretch>
+                      <a:fillRect/>
+                    </a:stretch>
+                  </pic:blipFill>
+                  <pic:spPr>
+                    <a:xfrm>
+                      <a:off x="0" y="0"/>
+                      <a:ext cx="6645910" cy="3747770"/>
+                    </a:xfrm>
+                    <a:prstGeom prst="rect">
+                      <a:avLst/>
+                    </a:prstGeom>
+                  </pic:spPr>
+                </pic:pic>
+              </a:graphicData>
+            </a:graphic>
+          </wp:inline>
+        </w:drawing>
+      </w:r>
+    </w:p>
+    <w:p>
+      <w:pPr>
+        <w:rPr>
+          <w:sz w:val="22"/>
+        </w:rPr>
+      </w:pPr>
+      <w:proofErr w:type="spellStart"/>
       <w:r>
         <w:rPr>
           <w:rFonts w:hint="eastAsia"/>
@@ -650,6 +753,7 @@
         </w:rPr>
         <w:t>김강휘</w:t>
       </w:r>
+      <w:proofErr w:type="spellEnd"/>
       <w:r>
         <w:rPr>
           <w:sz w:val="22"/>
@@ -686,7 +790,7 @@
                     </pic:cNvPicPr>
                   </pic:nvPicPr>
                   <pic:blipFill>
-                    <a:blip r:embed="rId9" cstate="print">
+                    <a:blip r:embed="rId10" cstate="print">
                       <a:extLst>
                         <a:ext uri="{28A0092B-C50C-407E-A947-70E740481C1C}">
                           <a14:useLocalDpi xmlns:a14="http://schemas.microsoft.com/office/drawing/2010/main" val="0"/>
@@ -828,6 +932,7 @@
           <w:noProof/>
           <w:sz w:val="22"/>
         </w:rPr>
+        <w:lastRenderedPageBreak/>
         <w:drawing>
           <wp:inline distT="0" distB="0" distL="0" distR="0" wp14:anchorId="677E2767" wp14:editId="73F0502E">
             <wp:extent cx="6639560" cy="4659630"/>
@@ -846,7 +951,7 @@
                     </pic:cNvPicPr>
                   </pic:nvPicPr>
                   <pic:blipFill>
-                    <a:blip r:embed="rId10">
+                    <a:blip r:embed="rId11">
                       <a:extLst>
                         <a:ext uri="{28A0092B-C50C-407E-A947-70E740481C1C}">
                           <a14:useLocalDpi xmlns:a14="http://schemas.microsoft.com/office/drawing/2010/main" val="0"/>
@@ -1095,6 +1200,7 @@
           <w:sz w:val="32"/>
           <w:szCs w:val="32"/>
         </w:rPr>
+        <w:lastRenderedPageBreak/>
         <w:t>김지호</w:t>
       </w:r>
       <w:r>
@@ -1348,12 +1454,21 @@
                 <w:sz w:val="22"/>
               </w:rPr>
             </w:pPr>
+            <w:proofErr w:type="spellStart"/>
             <w:r>
               <w:rPr>
                 <w:rFonts w:hint="eastAsia"/>
                 <w:sz w:val="22"/>
               </w:rPr>
-              <w:t>김강휘:</w:t>
+              <w:t>김강휘</w:t>
+            </w:r>
+            <w:proofErr w:type="spellEnd"/>
+            <w:r>
+              <w:rPr>
+                <w:rFonts w:hint="eastAsia"/>
+                <w:sz w:val="22"/>
+              </w:rPr>
+              <w:t>:</w:t>
             </w:r>
             <w:r>
               <w:rPr>
@@ -3096,7 +3211,6 @@
   <w:style w:type="character" w:default="1" w:styleId="a0">
     <w:name w:val="Default Paragraph Font"/>
     <w:uiPriority w:val="1"/>
-    <w:semiHidden/>
     <w:unhideWhenUsed/>
   </w:style>
   <w:style w:type="table" w:default="1" w:styleId="a1">

--- a/작업일지/07_10.docx
+++ b/작업일지/07_10.docx
@@ -109,7 +109,6 @@
               </w:rPr>
               <w:t xml:space="preserve">019180046 </w:t>
             </w:r>
-            <w:proofErr w:type="spellStart"/>
             <w:r>
               <w:rPr>
                 <w:rFonts w:hint="eastAsia"/>
@@ -118,7 +117,6 @@
               </w:rPr>
               <w:t>김강휘</w:t>
             </w:r>
-            <w:proofErr w:type="spellEnd"/>
           </w:p>
           <w:p>
             <w:pPr>
@@ -172,7 +170,6 @@
                 <w:sz w:val="22"/>
               </w:rPr>
             </w:pPr>
-            <w:proofErr w:type="spellStart"/>
             <w:r>
               <w:rPr>
                 <w:rFonts w:hint="eastAsia"/>
@@ -181,7 +178,6 @@
               </w:rPr>
               <w:t>팀명</w:t>
             </w:r>
-            <w:proofErr w:type="spellEnd"/>
           </w:p>
         </w:tc>
         <w:tc>
@@ -197,7 +193,6 @@
                 <w:szCs w:val="28"/>
               </w:rPr>
             </w:pPr>
-            <w:proofErr w:type="spellStart"/>
             <w:r>
               <w:rPr>
                 <w:sz w:val="28"/>
@@ -205,7 +200,6 @@
               </w:rPr>
               <w:t>Survil</w:t>
             </w:r>
-            <w:proofErr w:type="spellEnd"/>
           </w:p>
         </w:tc>
       </w:tr>
@@ -453,6 +447,13 @@
               </w:rPr>
               <w:t xml:space="preserve"> </w:t>
             </w:r>
+            <w:r>
+              <w:rPr>
+                <w:rFonts w:hint="eastAsia"/>
+                <w:b/>
+              </w:rPr>
+              <w:t>모델 변경 및 적용</w:t>
+            </w:r>
           </w:p>
           <w:p>
             <w:pPr>
@@ -467,7 +468,6 @@
                 <w:b/>
               </w:rPr>
             </w:pPr>
-            <w:proofErr w:type="spellStart"/>
             <w:r>
               <w:rPr>
                 <w:rFonts w:hint="eastAsia"/>
@@ -475,7 +475,6 @@
               </w:rPr>
               <w:t>김강휘</w:t>
             </w:r>
-            <w:proofErr w:type="spellEnd"/>
             <w:r>
               <w:rPr>
                 <w:rFonts w:hint="eastAsia"/>
@@ -598,34 +597,30 @@
       </w:r>
     </w:p>
     <w:p>
-      <w:r>
+      <w:pPr>
         <w:rPr>
           <w:rFonts w:hint="eastAsia"/>
+        </w:rPr>
+      </w:pPr>
+      <w:r>
+        <w:rPr>
+          <w:rFonts w:hint="eastAsia"/>
           <w:sz w:val="22"/>
         </w:rPr>
         <w:t xml:space="preserve">건물 모델링 구해서 </w:t>
       </w:r>
-      <w:proofErr w:type="spellStart"/>
       <w:r>
         <w:rPr>
           <w:rFonts w:hint="eastAsia"/>
           <w:sz w:val="22"/>
         </w:rPr>
-        <w:t>블루프린트</w:t>
-      </w:r>
-      <w:proofErr w:type="spellEnd"/>
+        <w:t xml:space="preserve">블루프린트 배치 및 </w:t>
+      </w:r>
       <w:r>
         <w:rPr>
           <w:rFonts w:hint="eastAsia"/>
           <w:sz w:val="22"/>
         </w:rPr>
-        <w:t xml:space="preserve"> 배치 및 </w:t>
-      </w:r>
-      <w:r>
-        <w:rPr>
-          <w:rFonts w:hint="eastAsia"/>
-          <w:sz w:val="22"/>
-        </w:rPr>
         <w:t>적용</w:t>
       </w:r>
       <w:r>
@@ -634,13 +629,6 @@
         </w:rPr>
         <w:t xml:space="preserve"> </w:t>
       </w:r>
-    </w:p>
-    <w:p>
-      <w:pPr>
-        <w:rPr>
-          <w:sz w:val="22"/>
-        </w:rPr>
-      </w:pPr>
     </w:p>
     <w:p>
       <w:pPr>
@@ -696,47 +684,6 @@
           <w:sz w:val="22"/>
         </w:rPr>
       </w:pPr>
-      <w:r>
-        <w:rPr>
-          <w:noProof/>
-        </w:rPr>
-        <w:lastRenderedPageBreak/>
-        <w:drawing>
-          <wp:inline distT="0" distB="0" distL="0" distR="0" wp14:anchorId="42195EFC" wp14:editId="2BDF4AEE">
-            <wp:extent cx="6645910" cy="3747770"/>
-            <wp:effectExtent l="0" t="0" r="2540" b="5080"/>
-            <wp:docPr id="2037210477" name="그림 1" descr="텍스트, 스크린샷, 그래픽 디자인, 그래픽이(가) 표시된 사진&#10;&#10;자동 생성된 설명"/>
-            <wp:cNvGraphicFramePr>
-              <a:graphicFrameLocks xmlns:a="http://schemas.openxmlformats.org/drawingml/2006/main" noChangeAspect="1"/>
-            </wp:cNvGraphicFramePr>
-            <a:graphic xmlns:a="http://schemas.openxmlformats.org/drawingml/2006/main">
-              <a:graphicData uri="http://schemas.openxmlformats.org/drawingml/2006/picture">
-                <pic:pic xmlns:pic="http://schemas.openxmlformats.org/drawingml/2006/picture">
-                  <pic:nvPicPr>
-                    <pic:cNvPr id="2037210477" name="그림 1" descr="텍스트, 스크린샷, 그래픽 디자인, 그래픽이(가) 표시된 사진&#10;&#10;자동 생성된 설명"/>
-                    <pic:cNvPicPr/>
-                  </pic:nvPicPr>
-                  <pic:blipFill>
-                    <a:blip r:embed="rId9"/>
-                    <a:stretch>
-                      <a:fillRect/>
-                    </a:stretch>
-                  </pic:blipFill>
-                  <pic:spPr>
-                    <a:xfrm>
-                      <a:off x="0" y="0"/>
-                      <a:ext cx="6645910" cy="3747770"/>
-                    </a:xfrm>
-                    <a:prstGeom prst="rect">
-                      <a:avLst/>
-                    </a:prstGeom>
-                  </pic:spPr>
-                </pic:pic>
-              </a:graphicData>
-            </a:graphic>
-          </wp:inline>
-        </w:drawing>
-      </w:r>
     </w:p>
     <w:p>
       <w:pPr>
@@ -744,7 +691,6 @@
           <w:sz w:val="22"/>
         </w:rPr>
       </w:pPr>
-      <w:proofErr w:type="spellStart"/>
       <w:r>
         <w:rPr>
           <w:rFonts w:hint="eastAsia"/>
@@ -753,7 +699,6 @@
         </w:rPr>
         <w:t>김강휘</w:t>
       </w:r>
-      <w:proofErr w:type="spellEnd"/>
       <w:r>
         <w:rPr>
           <w:sz w:val="22"/>
@@ -772,6 +717,7 @@
           <w:noProof/>
           <w:sz w:val="22"/>
         </w:rPr>
+        <w:lastRenderedPageBreak/>
         <w:drawing>
           <wp:inline distT="0" distB="0" distL="0" distR="0" wp14:anchorId="141DA879" wp14:editId="6A6C62F1">
             <wp:extent cx="3145228" cy="2146853"/>
@@ -790,7 +736,7 @@
                     </pic:cNvPicPr>
                   </pic:nvPicPr>
                   <pic:blipFill>
-                    <a:blip r:embed="rId10" cstate="print">
+                    <a:blip r:embed="rId9" cstate="print">
                       <a:extLst>
                         <a:ext uri="{28A0092B-C50C-407E-A947-70E740481C1C}">
                           <a14:useLocalDpi xmlns:a14="http://schemas.microsoft.com/office/drawing/2010/main" val="0"/>
@@ -932,7 +878,6 @@
           <w:noProof/>
           <w:sz w:val="22"/>
         </w:rPr>
-        <w:lastRenderedPageBreak/>
         <w:drawing>
           <wp:inline distT="0" distB="0" distL="0" distR="0" wp14:anchorId="677E2767" wp14:editId="73F0502E">
             <wp:extent cx="6639560" cy="4659630"/>
@@ -951,7 +896,7 @@
                     </pic:cNvPicPr>
                   </pic:nvPicPr>
                   <pic:blipFill>
-                    <a:blip r:embed="rId11">
+                    <a:blip r:embed="rId10">
                       <a:extLst>
                         <a:ext uri="{28A0092B-C50C-407E-A947-70E740481C1C}">
                           <a14:useLocalDpi xmlns:a14="http://schemas.microsoft.com/office/drawing/2010/main" val="0"/>
@@ -1133,56 +1078,6 @@
     <w:p>
       <w:pPr>
         <w:rPr>
-          <w:sz w:val="22"/>
-        </w:rPr>
-      </w:pPr>
-    </w:p>
-    <w:p>
-      <w:pPr>
-        <w:rPr>
-          <w:sz w:val="22"/>
-        </w:rPr>
-      </w:pPr>
-    </w:p>
-    <w:p>
-      <w:pPr>
-        <w:rPr>
-          <w:sz w:val="22"/>
-        </w:rPr>
-      </w:pPr>
-    </w:p>
-    <w:p>
-      <w:pPr>
-        <w:rPr>
-          <w:sz w:val="22"/>
-        </w:rPr>
-      </w:pPr>
-    </w:p>
-    <w:p>
-      <w:pPr>
-        <w:rPr>
-          <w:sz w:val="22"/>
-        </w:rPr>
-      </w:pPr>
-    </w:p>
-    <w:p>
-      <w:pPr>
-        <w:rPr>
-          <w:sz w:val="22"/>
-        </w:rPr>
-      </w:pPr>
-    </w:p>
-    <w:p>
-      <w:pPr>
-        <w:rPr>
-          <w:bCs/>
-          <w:sz w:val="22"/>
-        </w:rPr>
-      </w:pPr>
-    </w:p>
-    <w:p>
-      <w:pPr>
-        <w:rPr>
           <w:sz w:val="32"/>
           <w:szCs w:val="32"/>
         </w:rPr>
@@ -1200,7 +1095,6 @@
           <w:sz w:val="32"/>
           <w:szCs w:val="32"/>
         </w:rPr>
-        <w:lastRenderedPageBreak/>
         <w:t>김지호</w:t>
       </w:r>
       <w:r>
@@ -1454,21 +1348,12 @@
                 <w:sz w:val="22"/>
               </w:rPr>
             </w:pPr>
-            <w:proofErr w:type="spellStart"/>
             <w:r>
               <w:rPr>
                 <w:rFonts w:hint="eastAsia"/>
                 <w:sz w:val="22"/>
               </w:rPr>
-              <w:t>김강휘</w:t>
-            </w:r>
-            <w:proofErr w:type="spellEnd"/>
-            <w:r>
-              <w:rPr>
-                <w:rFonts w:hint="eastAsia"/>
-                <w:sz w:val="22"/>
-              </w:rPr>
-              <w:t>:</w:t>
+              <w:t>김강휘:</w:t>
             </w:r>
             <w:r>
               <w:rPr>

--- a/작업일지/07_10.docx
+++ b/작업일지/07_10.docx
@@ -561,6 +561,19 @@
               </w:rPr>
               <w:t xml:space="preserve"> </w:t>
             </w:r>
+            <w:r>
+              <w:rPr>
+                <w:b/>
+              </w:rPr>
+              <w:t xml:space="preserve">UI </w:t>
+            </w:r>
+            <w:r>
+              <w:rPr>
+                <w:rFonts w:hint="eastAsia"/>
+                <w:b/>
+              </w:rPr>
+              <w:t>관련 오류 수정.</w:t>
+            </w:r>
           </w:p>
         </w:tc>
       </w:tr>
@@ -597,11 +610,6 @@
       </w:r>
     </w:p>
     <w:p>
-      <w:pPr>
-        <w:rPr>
-          <w:rFonts w:hint="eastAsia"/>
-        </w:rPr>
-      </w:pPr>
       <w:r>
         <w:rPr>
           <w:rFonts w:hint="eastAsia"/>
@@ -680,7 +688,6 @@
     <w:p>
       <w:pPr>
         <w:rPr>
-          <w:rFonts w:hint="eastAsia"/>
           <w:sz w:val="22"/>
         </w:rPr>
       </w:pPr>
@@ -1113,6 +1120,109 @@
     <w:p>
       <w:pPr>
         <w:rPr>
+          <w:sz w:val="22"/>
+        </w:rPr>
+      </w:pPr>
+      <w:r>
+        <w:rPr>
+          <w:rFonts w:hint="eastAsia"/>
+          <w:sz w:val="22"/>
+        </w:rPr>
+        <w:t>B</w:t>
+      </w:r>
+      <w:r>
+        <w:rPr>
+          <w:sz w:val="22"/>
+        </w:rPr>
+        <w:t xml:space="preserve">uilding </w:t>
+      </w:r>
+      <w:r>
+        <w:rPr>
+          <w:rFonts w:hint="eastAsia"/>
+          <w:sz w:val="22"/>
+        </w:rPr>
+        <w:t>정보 w</w:t>
+      </w:r>
+      <w:r>
+        <w:rPr>
+          <w:sz w:val="22"/>
+        </w:rPr>
+        <w:t xml:space="preserve">idget </w:t>
+      </w:r>
+      <w:r>
+        <w:rPr>
+          <w:rFonts w:hint="eastAsia"/>
+          <w:sz w:val="22"/>
+        </w:rPr>
+        <w:t>깜박임 수정.</w:t>
+      </w:r>
+    </w:p>
+    <w:p>
+      <w:pPr>
+        <w:rPr>
+          <w:sz w:val="22"/>
+        </w:rPr>
+      </w:pPr>
+      <w:r>
+        <w:rPr>
+          <w:rFonts w:hint="eastAsia"/>
+          <w:sz w:val="22"/>
+        </w:rPr>
+        <w:t>B</w:t>
+      </w:r>
+      <w:r>
+        <w:rPr>
+          <w:sz w:val="22"/>
+        </w:rPr>
+        <w:t xml:space="preserve">uilding </w:t>
+      </w:r>
+      <w:r>
+        <w:rPr>
+          <w:rFonts w:hint="eastAsia"/>
+          <w:sz w:val="22"/>
+        </w:rPr>
+        <w:t>정보 잘못 기입된 부분 수정.</w:t>
+      </w:r>
+    </w:p>
+    <w:p>
+      <w:pPr>
+        <w:rPr>
+          <w:sz w:val="22"/>
+        </w:rPr>
+      </w:pPr>
+      <w:r>
+        <w:rPr>
+          <w:rFonts w:hint="eastAsia"/>
+          <w:sz w:val="22"/>
+        </w:rPr>
+        <w:t>연구,</w:t>
+      </w:r>
+      <w:r>
+        <w:rPr>
+          <w:sz w:val="22"/>
+        </w:rPr>
+        <w:t xml:space="preserve"> </w:t>
+      </w:r>
+      <w:r>
+        <w:rPr>
+          <w:rFonts w:hint="eastAsia"/>
+          <w:sz w:val="22"/>
+        </w:rPr>
+        <w:t>외교 시 키보드로 뒤로 돌아가지 못하던 오류 수정.</w:t>
+      </w:r>
+    </w:p>
+    <w:p>
+      <w:pPr>
+        <w:rPr>
+          <w:rFonts w:hint="eastAsia"/>
+          <w:sz w:val="22"/>
+        </w:rPr>
+      </w:pPr>
+    </w:p>
+    <w:p>
+      <w:pPr>
+        <w:rPr>
+          <w:rFonts w:hint="eastAsia"/>
           <w:sz w:val="22"/>
         </w:rPr>
       </w:pPr>
@@ -3096,6 +3206,7 @@
   <w:style w:type="character" w:default="1" w:styleId="a0">
     <w:name w:val="Default Paragraph Font"/>
     <w:uiPriority w:val="1"/>
+    <w:semiHidden/>
     <w:unhideWhenUsed/>
   </w:style>
   <w:style w:type="table" w:default="1" w:styleId="a1">
